--- a/Internship Task.docx
+++ b/Internship Task.docx
@@ -4,129 +4,277 @@
   <w:body>
     <w:p>
       <w:pPr>
-        <w:jc w:val="center"/>
-        <w:rPr>
-          <w:b/>
-          <w:bCs/>
-          <w:sz w:val="40"/>
-          <w:szCs w:val="40"/>
-        </w:rPr>
-      </w:pPr>
-      <w:r>
-        <w:rPr>
-          <w:b/>
-          <w:bCs/>
-          <w:sz w:val="40"/>
-          <w:szCs w:val="40"/>
-        </w:rPr>
-        <w:t>Internship Task</w:t>
-      </w:r>
-    </w:p>
-    <w:p>
-      <w:pPr>
-        <w:jc w:val="center"/>
-        <w:rPr>
-          <w:b/>
-          <w:bCs/>
-          <w:sz w:val="40"/>
-          <w:szCs w:val="40"/>
-        </w:rPr>
-      </w:pPr>
-    </w:p>
-    <w:p>
-      <w:pPr>
-        <w:jc w:val="center"/>
-        <w:rPr>
-          <w:b/>
-          <w:bCs/>
-          <w:sz w:val="40"/>
-          <w:szCs w:val="40"/>
-        </w:rPr>
-      </w:pPr>
-    </w:p>
-    <w:p>
-      <w:pPr>
-        <w:rPr>
-          <w:sz w:val="24"/>
-          <w:szCs w:val="24"/>
-        </w:rPr>
-      </w:pPr>
-      <w:r>
-        <w:rPr>
-          <w:sz w:val="24"/>
-          <w:szCs w:val="24"/>
-        </w:rPr>
-        <w:t>WEEK 1 =</w:t>
-      </w:r>
-    </w:p>
-    <w:p>
-      <w:pPr>
-        <w:rPr>
-          <w:sz w:val="24"/>
-          <w:szCs w:val="24"/>
-        </w:rPr>
-      </w:pPr>
-      <w:hyperlink r:id="rId4" w:history="1">
-        <w:r>
-          <w:rPr>
-            <w:rStyle w:val="Hyperlink"/>
-            <w:sz w:val="24"/>
-            <w:szCs w:val="24"/>
-          </w:rPr>
-          <w:t>https://github.com/Gayatrirokade/CodTech-Internship-Task1</w:t>
-        </w:r>
-      </w:hyperlink>
-    </w:p>
-    <w:p>
-      <w:pPr>
-        <w:rPr>
-          <w:sz w:val="24"/>
-          <w:szCs w:val="24"/>
-        </w:rPr>
-      </w:pPr>
-    </w:p>
-    <w:p>
-      <w:pPr>
-        <w:rPr>
-          <w:sz w:val="24"/>
-          <w:szCs w:val="24"/>
-        </w:rPr>
-      </w:pPr>
-      <w:r>
-        <w:rPr>
-          <w:sz w:val="24"/>
-          <w:szCs w:val="24"/>
-        </w:rPr>
-        <w:t>WEEK2=</w:t>
-      </w:r>
-    </w:p>
-    <w:p>
-      <w:pPr>
-        <w:rPr>
-          <w:sz w:val="24"/>
-          <w:szCs w:val="24"/>
-        </w:rPr>
-      </w:pPr>
-      <w:hyperlink r:id="rId5" w:history="1">
-        <w:r>
-          <w:rPr>
-            <w:rStyle w:val="Hyperlink"/>
-            <w:sz w:val="24"/>
-            <w:szCs w:val="24"/>
-          </w:rPr>
-          <w:t>https://github.com/Gayatrirokade/CODTECH-Task-2-Postman-API-Testing</w:t>
-        </w:r>
-      </w:hyperlink>
-    </w:p>
-    <w:p>
-      <w:pPr>
-        <w:rPr>
-          <w:sz w:val="24"/>
-          <w:szCs w:val="24"/>
+        <w:rPr>
+          <w:b/>
+          <w:bCs/>
         </w:rPr>
       </w:pPr>
       <w:bookmarkStart w:id="0" w:name="_GoBack"/>
       <w:bookmarkEnd w:id="0"/>
+      <w:r>
+        <w:rPr>
+          <w:rFonts w:ascii="Times New Roman" w:hAnsi="Times New Roman" w:cs="Times New Roman"/>
+          <w:b/>
+          <w:bCs/>
+          <w:sz w:val="28"/>
+          <w:szCs w:val="28"/>
+        </w:rPr>
+        <w:t>Project</w:t>
+      </w:r>
+      <w:r>
+        <w:t xml:space="preserve">: </w:t>
+      </w:r>
+      <w:proofErr w:type="spellStart"/>
+      <w:r>
+        <w:rPr>
+          <w:b/>
+          <w:bCs/>
+        </w:rPr>
+        <w:t>CodTech</w:t>
+      </w:r>
+      <w:proofErr w:type="spellEnd"/>
+      <w:r>
+        <w:rPr>
+          <w:b/>
+          <w:bCs/>
+        </w:rPr>
+        <w:t xml:space="preserve"> Internship Task 3</w:t>
+      </w:r>
+    </w:p>
+    <w:p>
+      <w:pPr>
+        <w:rPr>
+          <w:rFonts w:ascii="Times New Roman" w:hAnsi="Times New Roman" w:cs="Times New Roman"/>
+          <w:b/>
+          <w:bCs/>
+          <w:sz w:val="28"/>
+          <w:szCs w:val="28"/>
+        </w:rPr>
+      </w:pPr>
+    </w:p>
+    <w:p>
+      <w:r>
+        <w:rPr>
+          <w:rFonts w:ascii="Times New Roman" w:hAnsi="Times New Roman" w:cs="Times New Roman"/>
+          <w:b/>
+          <w:bCs/>
+          <w:sz w:val="28"/>
+          <w:szCs w:val="28"/>
+        </w:rPr>
+        <w:t>Task</w:t>
+      </w:r>
+      <w:r>
+        <w:t xml:space="preserve">: </w:t>
+      </w:r>
+    </w:p>
+    <w:p>
+      <w:r>
+        <w:t>Security Testing for Web Applications</w:t>
+      </w:r>
+    </w:p>
+    <w:p/>
+    <w:p>
+      <w:pPr>
+        <w:rPr>
+          <w:rFonts w:ascii="Times New Roman" w:hAnsi="Times New Roman" w:cs="Times New Roman"/>
+          <w:b/>
+          <w:bCs/>
+          <w:sz w:val="28"/>
+          <w:szCs w:val="28"/>
+        </w:rPr>
+      </w:pPr>
+      <w:r>
+        <w:rPr>
+          <w:rFonts w:ascii="Times New Roman" w:hAnsi="Times New Roman" w:cs="Times New Roman"/>
+          <w:b/>
+          <w:bCs/>
+          <w:sz w:val="28"/>
+          <w:szCs w:val="28"/>
+        </w:rPr>
+        <w:t>Tested Website:</w:t>
+      </w:r>
+    </w:p>
+    <w:p>
+      <w:r>
+        <w:t>https://xss-game.appspot.com (Educational Test Site)</w:t>
+      </w:r>
+    </w:p>
+    <w:p/>
+    <w:p/>
+    <w:p>
+      <w:pPr>
+        <w:rPr>
+          <w:rFonts w:ascii="Times New Roman" w:hAnsi="Times New Roman" w:cs="Times New Roman"/>
+          <w:b/>
+          <w:bCs/>
+          <w:sz w:val="28"/>
+          <w:szCs w:val="28"/>
+        </w:rPr>
+      </w:pPr>
+      <w:r>
+        <w:rPr>
+          <w:rFonts w:ascii="Times New Roman" w:hAnsi="Times New Roman" w:cs="Times New Roman"/>
+          <w:b/>
+          <w:bCs/>
+          <w:sz w:val="28"/>
+          <w:szCs w:val="28"/>
+        </w:rPr>
+        <w:t>Vulnerability Identified:</w:t>
+      </w:r>
+    </w:p>
+    <w:p>
+      <w:r>
+        <w:t>Cross-Site Scripting (XSS)</w:t>
+      </w:r>
+    </w:p>
+    <w:p/>
+    <w:p>
+      <w:pPr>
+        <w:rPr>
+          <w:rFonts w:ascii="Times New Roman" w:hAnsi="Times New Roman" w:cs="Times New Roman"/>
+          <w:b/>
+          <w:bCs/>
+          <w:sz w:val="28"/>
+          <w:szCs w:val="28"/>
+        </w:rPr>
+      </w:pPr>
+      <w:r>
+        <w:rPr>
+          <w:rFonts w:ascii="Times New Roman" w:hAnsi="Times New Roman" w:cs="Times New Roman"/>
+          <w:b/>
+          <w:bCs/>
+          <w:sz w:val="28"/>
+          <w:szCs w:val="28"/>
+        </w:rPr>
+        <w:t>Description:</w:t>
+      </w:r>
+    </w:p>
+    <w:p>
+      <w:r>
+        <w:t>The application accepts user input and reflects it back</w:t>
+      </w:r>
+    </w:p>
+    <w:p>
+      <w:r>
+        <w:t>on the webpage without proper validation or encoding.</w:t>
+      </w:r>
+    </w:p>
+    <w:p>
+      <w:r>
+        <w:t>This allows execution of unintended scripts.</w:t>
+      </w:r>
+    </w:p>
+    <w:p/>
+    <w:p>
+      <w:r>
+        <w:rPr>
+          <w:rFonts w:ascii="Times New Roman" w:hAnsi="Times New Roman" w:cs="Times New Roman"/>
+          <w:b/>
+          <w:bCs/>
+          <w:sz w:val="28"/>
+          <w:szCs w:val="28"/>
+        </w:rPr>
+        <w:t>Impact</w:t>
+      </w:r>
+      <w:r>
+        <w:t>:</w:t>
+      </w:r>
+    </w:p>
+    <w:p>
+      <w:r>
+        <w:t>An attacker could execute malicious scripts in the user’s browser,</w:t>
+      </w:r>
+    </w:p>
+    <w:p>
+      <w:r>
+        <w:t>leading to data theft or session hijacking.</w:t>
+      </w:r>
+    </w:p>
+    <w:p/>
+    <w:p>
+      <w:pPr>
+        <w:rPr>
+          <w:rFonts w:ascii="Times New Roman" w:hAnsi="Times New Roman" w:cs="Times New Roman"/>
+          <w:b/>
+          <w:bCs/>
+          <w:sz w:val="28"/>
+          <w:szCs w:val="28"/>
+        </w:rPr>
+      </w:pPr>
+      <w:r>
+        <w:rPr>
+          <w:rFonts w:ascii="Times New Roman" w:hAnsi="Times New Roman" w:cs="Times New Roman"/>
+          <w:b/>
+          <w:bCs/>
+          <w:sz w:val="28"/>
+          <w:szCs w:val="28"/>
+        </w:rPr>
+        <w:t>Mitigation Strategies:</w:t>
+      </w:r>
+    </w:p>
+    <w:p>
+      <w:r>
+        <w:t>- Validate and sanitize all user inputs</w:t>
+      </w:r>
+    </w:p>
+    <w:p>
+      <w:r>
+        <w:t>- Encode output before rendering on the webpage</w:t>
+      </w:r>
+    </w:p>
+    <w:p>
+      <w:r>
+        <w:t>- Use Content Security Policy (CSP)</w:t>
+      </w:r>
+    </w:p>
+    <w:p>
+      <w:r>
+        <w:t>- Avoid directly displaying user input</w:t>
+      </w:r>
+    </w:p>
+    <w:p/>
+    <w:p/>
+    <w:p>
+      <w:pPr>
+        <w:rPr>
+          <w:rFonts w:ascii="Times New Roman" w:hAnsi="Times New Roman" w:cs="Times New Roman"/>
+          <w:b/>
+          <w:bCs/>
+          <w:sz w:val="28"/>
+          <w:szCs w:val="28"/>
+        </w:rPr>
+      </w:pPr>
+    </w:p>
+    <w:p>
+      <w:pPr>
+        <w:rPr>
+          <w:rFonts w:ascii="Times New Roman" w:hAnsi="Times New Roman" w:cs="Times New Roman"/>
+          <w:b/>
+          <w:bCs/>
+          <w:sz w:val="28"/>
+          <w:szCs w:val="28"/>
+        </w:rPr>
+      </w:pPr>
+      <w:r>
+        <w:rPr>
+          <w:rFonts w:ascii="Times New Roman" w:hAnsi="Times New Roman" w:cs="Times New Roman"/>
+          <w:b/>
+          <w:bCs/>
+          <w:sz w:val="28"/>
+          <w:szCs w:val="28"/>
+        </w:rPr>
+        <w:t>Conclusion:</w:t>
+      </w:r>
+    </w:p>
+    <w:p>
+      <w:r>
+        <w:t>The application is vulnerable to XSS attacks.</w:t>
+      </w:r>
+    </w:p>
+    <w:p>
+      <w:r>
+        <w:t>Secure input handling and output encoding are recommended.</w:t>
+      </w:r>
     </w:p>
     <w:sectPr>
       <w:pgSz w:w="12240" w:h="15840"/>
@@ -136,6 +284,56 @@
     </w:sectPr>
   </w:body>
 </w:document>
+</file>
+
+<file path=word/endnotes.xml><?xml version="1.0" encoding="utf-8"?>
+<w:endnotes xmlns:wpc="http://schemas.microsoft.com/office/word/2010/wordprocessingCanvas" xmlns:cx="http://schemas.microsoft.com/office/drawing/2014/chartex" xmlns:cx1="http://schemas.microsoft.com/office/drawing/2015/9/8/chartex" xmlns:cx2="http://schemas.microsoft.com/office/drawing/2015/10/21/chartex" xmlns:cx3="http://schemas.microsoft.com/office/drawing/2016/5/9/chartex" xmlns:cx4="http://schemas.microsoft.com/office/drawing/2016/5/10/chartex" xmlns:cx5="http://schemas.microsoft.com/office/drawing/2016/5/11/chartex" xmlns:cx6="http://schemas.microsoft.com/office/drawing/2016/5/12/chartex" xmlns:cx7="http://schemas.microsoft.com/office/drawing/2016/5/13/chartex" xmlns:cx8="http://schemas.microsoft.com/office/drawing/2016/5/14/chartex" xmlns:mc="http://schemas.openxmlformats.org/markup-compatibility/2006" xmlns:aink="http://schemas.microsoft.com/office/drawing/2016/ink" xmlns:am3d="http://schemas.microsoft.com/office/drawing/2017/model3d" xmlns:o="urn:schemas-microsoft-com:office:office" xmlns:r="http://schemas.openxmlformats.org/officeDocument/2006/relationships" xmlns:m="http://schemas.openxmlformats.org/officeDocument/2006/math" xmlns:v="urn:schemas-microsoft-com:vml" xmlns:wp14="http://schemas.microsoft.com/office/word/2010/wordprocessingDrawing" xmlns:wp="http://schemas.openxmlformats.org/drawingml/2006/wordprocessingDrawing" xmlns:w10="urn:schemas-microsoft-com:office:word" xmlns:w="http://schemas.openxmlformats.org/wordprocessingml/2006/main" xmlns:w14="http://schemas.microsoft.com/office/word/2010/wordml" xmlns:w15="http://schemas.microsoft.com/office/word/2012/wordml" xmlns:w16cex="http://schemas.microsoft.com/office/word/2018/wordml/cex" xmlns:w16cid="http://schemas.microsoft.com/office/word/2016/wordml/cid" xmlns:w16="http://schemas.microsoft.com/office/word/2018/wordml" xmlns:w16se="http://schemas.microsoft.com/office/word/2015/wordml/symex" xmlns:wpg="http://schemas.microsoft.com/office/word/2010/wordprocessingGroup" xmlns:wpi="http://schemas.microsoft.com/office/word/2010/wordprocessingInk" xmlns:wne="http://schemas.microsoft.com/office/word/2006/wordml" xmlns:wps="http://schemas.microsoft.com/office/word/2010/wordprocessingShape" mc:Ignorable="w14 w15 w16se w16cid w16 w16cex wp14">
+  <w:endnote w:type="separator" w:id="-1">
+    <w:p>
+      <w:pPr>
+        <w:spacing w:after="0" w:line="240" w:lineRule="auto"/>
+      </w:pPr>
+      <w:r>
+        <w:separator/>
+      </w:r>
+    </w:p>
+  </w:endnote>
+  <w:endnote w:type="continuationSeparator" w:id="0">
+    <w:p>
+      <w:pPr>
+        <w:spacing w:after="0" w:line="240" w:lineRule="auto"/>
+      </w:pPr>
+      <w:r>
+        <w:continuationSeparator/>
+      </w:r>
+    </w:p>
+  </w:endnote>
+</w:endnotes>
+</file>
+
+<file path=word/footnotes.xml><?xml version="1.0" encoding="utf-8"?>
+<w:footnotes xmlns:wpc="http://schemas.microsoft.com/office/word/2010/wordprocessingCanvas" xmlns:cx="http://schemas.microsoft.com/office/drawing/2014/chartex" xmlns:cx1="http://schemas.microsoft.com/office/drawing/2015/9/8/chartex" xmlns:cx2="http://schemas.microsoft.com/office/drawing/2015/10/21/chartex" xmlns:cx3="http://schemas.microsoft.com/office/drawing/2016/5/9/chartex" xmlns:cx4="http://schemas.microsoft.com/office/drawing/2016/5/10/chartex" xmlns:cx5="http://schemas.microsoft.com/office/drawing/2016/5/11/chartex" xmlns:cx6="http://schemas.microsoft.com/office/drawing/2016/5/12/chartex" xmlns:cx7="http://schemas.microsoft.com/office/drawing/2016/5/13/chartex" xmlns:cx8="http://schemas.microsoft.com/office/drawing/2016/5/14/chartex" xmlns:mc="http://schemas.openxmlformats.org/markup-compatibility/2006" xmlns:aink="http://schemas.microsoft.com/office/drawing/2016/ink" xmlns:am3d="http://schemas.microsoft.com/office/drawing/2017/model3d" xmlns:o="urn:schemas-microsoft-com:office:office" xmlns:r="http://schemas.openxmlformats.org/officeDocument/2006/relationships" xmlns:m="http://schemas.openxmlformats.org/officeDocument/2006/math" xmlns:v="urn:schemas-microsoft-com:vml" xmlns:wp14="http://schemas.microsoft.com/office/word/2010/wordprocessingDrawing" xmlns:wp="http://schemas.openxmlformats.org/drawingml/2006/wordprocessingDrawing" xmlns:w10="urn:schemas-microsoft-com:office:word" xmlns:w="http://schemas.openxmlformats.org/wordprocessingml/2006/main" xmlns:w14="http://schemas.microsoft.com/office/word/2010/wordml" xmlns:w15="http://schemas.microsoft.com/office/word/2012/wordml" xmlns:w16cex="http://schemas.microsoft.com/office/word/2018/wordml/cex" xmlns:w16cid="http://schemas.microsoft.com/office/word/2016/wordml/cid" xmlns:w16="http://schemas.microsoft.com/office/word/2018/wordml" xmlns:w16se="http://schemas.microsoft.com/office/word/2015/wordml/symex" xmlns:wpg="http://schemas.microsoft.com/office/word/2010/wordprocessingGroup" xmlns:wpi="http://schemas.microsoft.com/office/word/2010/wordprocessingInk" xmlns:wne="http://schemas.microsoft.com/office/word/2006/wordml" xmlns:wps="http://schemas.microsoft.com/office/word/2010/wordprocessingShape" mc:Ignorable="w14 w15 w16se w16cid w16 w16cex wp14">
+  <w:footnote w:type="separator" w:id="-1">
+    <w:p>
+      <w:pPr>
+        <w:spacing w:after="0" w:line="240" w:lineRule="auto"/>
+      </w:pPr>
+      <w:r>
+        <w:separator/>
+      </w:r>
+    </w:p>
+  </w:footnote>
+  <w:footnote w:type="continuationSeparator" w:id="0">
+    <w:p>
+      <w:pPr>
+        <w:spacing w:after="0" w:line="240" w:lineRule="auto"/>
+      </w:pPr>
+      <w:r>
+        <w:continuationSeparator/>
+      </w:r>
+    </w:p>
+  </w:footnote>
+</w:footnotes>
 </file>
 
 <file path=word/styles.xml><?xml version="1.0" encoding="utf-8"?>
@@ -564,28 +762,49 @@
     <w:semiHidden/>
     <w:unhideWhenUsed/>
   </w:style>
-  <w:style w:type="character" w:styleId="Hyperlink">
-    <w:name w:val="Hyperlink"/>
-    <w:basedOn w:val="DefaultParagraphFont"/>
+  <w:style w:type="paragraph" w:styleId="Header">
+    <w:name w:val="header"/>
+    <w:basedOn w:val="Normal"/>
+    <w:link w:val="HeaderChar"/>
     <w:uiPriority w:val="99"/>
     <w:unhideWhenUsed/>
-    <w:rsid w:val="001B7E25"/>
-    <w:rPr>
-      <w:color w:val="0563C1" w:themeColor="hyperlink"/>
-      <w:u w:val="single"/>
-    </w:rPr>
+    <w:rsid w:val="0006276B"/>
+    <w:pPr>
+      <w:tabs>
+        <w:tab w:val="center" w:pos="4680"/>
+        <w:tab w:val="right" w:pos="9360"/>
+      </w:tabs>
+      <w:spacing w:after="0" w:line="240" w:lineRule="auto"/>
+    </w:pPr>
   </w:style>
-  <w:style w:type="character" w:styleId="UnresolvedMention">
-    <w:name w:val="Unresolved Mention"/>
+  <w:style w:type="character" w:customStyle="1" w:styleId="HeaderChar">
+    <w:name w:val="Header Char"/>
     <w:basedOn w:val="DefaultParagraphFont"/>
+    <w:link w:val="Header"/>
     <w:uiPriority w:val="99"/>
-    <w:semiHidden/>
+    <w:rsid w:val="0006276B"/>
+  </w:style>
+  <w:style w:type="paragraph" w:styleId="Footer">
+    <w:name w:val="footer"/>
+    <w:basedOn w:val="Normal"/>
+    <w:link w:val="FooterChar"/>
+    <w:uiPriority w:val="99"/>
     <w:unhideWhenUsed/>
-    <w:rsid w:val="001B7E25"/>
-    <w:rPr>
-      <w:color w:val="605E5C"/>
-      <w:shd w:val="clear" w:color="auto" w:fill="E1DFDD"/>
-    </w:rPr>
+    <w:rsid w:val="0006276B"/>
+    <w:pPr>
+      <w:tabs>
+        <w:tab w:val="center" w:pos="4680"/>
+        <w:tab w:val="right" w:pos="9360"/>
+      </w:tabs>
+      <w:spacing w:after="0" w:line="240" w:lineRule="auto"/>
+    </w:pPr>
+  </w:style>
+  <w:style w:type="character" w:customStyle="1" w:styleId="FooterChar">
+    <w:name w:val="Footer Char"/>
+    <w:basedOn w:val="DefaultParagraphFont"/>
+    <w:link w:val="Footer"/>
+    <w:uiPriority w:val="99"/>
+    <w:rsid w:val="0006276B"/>
   </w:style>
 </w:styles>
 </file>
